--- a/as的用法（类型转换）.docx
+++ b/as的用法（类型转换）.docx
@@ -5,7 +5,7 @@
     <w:p>
       <w:pPr>
         <w:rPr>
-          <w:rFonts w:eastAsia="宋体" w:hint="eastAsia"/>
+          <w:rFonts w:eastAsia="宋体"/>
           <w:lang w:eastAsia="zh-CN"/>
         </w:rPr>
       </w:pPr>
@@ -61,7 +61,7 @@
         </w:numPr>
         <w:ind w:leftChars="0"/>
         <w:rPr>
-          <w:rFonts w:eastAsia="宋体" w:hint="eastAsia"/>
+          <w:rFonts w:eastAsia="宋体"/>
           <w:lang w:eastAsia="zh-CN"/>
         </w:rPr>
       </w:pPr>
@@ -82,7 +82,7 @@
         </w:numPr>
         <w:ind w:leftChars="0"/>
         <w:rPr>
-          <w:rFonts w:eastAsia="宋体" w:hint="eastAsia"/>
+          <w:rFonts w:eastAsia="宋体"/>
           <w:lang w:eastAsia="zh-CN"/>
         </w:rPr>
       </w:pPr>
@@ -103,7 +103,7 @@
         </w:numPr>
         <w:ind w:leftChars="0"/>
         <w:rPr>
-          <w:rFonts w:eastAsia="宋体" w:hint="eastAsia"/>
+          <w:rFonts w:eastAsia="宋体"/>
           <w:lang w:eastAsia="zh-CN"/>
         </w:rPr>
       </w:pPr>
@@ -140,7 +140,7 @@
         </w:numPr>
         <w:ind w:leftChars="0"/>
         <w:rPr>
-          <w:rFonts w:eastAsia="宋体" w:hint="eastAsia"/>
+          <w:rFonts w:eastAsia="宋体"/>
           <w:lang w:eastAsia="zh-CN"/>
         </w:rPr>
       </w:pPr>
@@ -175,7 +175,7 @@
         </w:numPr>
         <w:ind w:leftChars="0"/>
         <w:rPr>
-          <w:rFonts w:eastAsia="宋体" w:hint="eastAsia"/>
+          <w:rFonts w:eastAsia="宋体"/>
           <w:lang w:eastAsia="zh-CN"/>
         </w:rPr>
       </w:pPr>
@@ -224,7 +224,7 @@
         </w:numPr>
         <w:ind w:leftChars="0"/>
         <w:rPr>
-          <w:rFonts w:eastAsia="宋体" w:hint="eastAsia"/>
+          <w:rFonts w:eastAsia="宋体"/>
           <w:lang w:eastAsia="zh-CN"/>
         </w:rPr>
       </w:pPr>
@@ -294,7 +294,7 @@
       <w:pPr>
         <w:ind w:left="480"/>
         <w:rPr>
-          <w:rFonts w:eastAsia="宋体" w:hint="eastAsia"/>
+          <w:rFonts w:eastAsia="宋体"/>
           <w:lang w:eastAsia="zh-CN"/>
         </w:rPr>
       </w:pPr>
@@ -343,7 +343,7 @@
       <w:pPr>
         <w:ind w:left="480"/>
         <w:rPr>
-          <w:rFonts w:eastAsia="宋体" w:hint="eastAsia"/>
+          <w:rFonts w:eastAsia="宋体"/>
           <w:lang w:eastAsia="zh-CN"/>
         </w:rPr>
       </w:pPr>
@@ -367,7 +367,7 @@
       <w:pPr>
         <w:ind w:left="480"/>
         <w:rPr>
-          <w:rFonts w:eastAsia="宋体" w:hint="eastAsia"/>
+          <w:rFonts w:eastAsia="宋体"/>
           <w:lang w:eastAsia="zh-CN"/>
         </w:rPr>
       </w:pPr>
@@ -399,7 +399,7 @@
       <w:pPr>
         <w:ind w:left="480"/>
         <w:rPr>
-          <w:rFonts w:eastAsia="宋体" w:hint="eastAsia"/>
+          <w:rFonts w:eastAsia="宋体"/>
           <w:lang w:eastAsia="zh-CN"/>
         </w:rPr>
       </w:pPr>
@@ -429,7 +429,7 @@
       <w:pPr>
         <w:ind w:left="480"/>
         <w:rPr>
-          <w:rFonts w:eastAsia="宋体" w:hint="eastAsia"/>
+          <w:rFonts w:eastAsia="宋体"/>
           <w:lang w:eastAsia="zh-CN"/>
         </w:rPr>
       </w:pPr>
@@ -450,7 +450,7 @@
         </w:numPr>
         <w:ind w:leftChars="0"/>
         <w:rPr>
-          <w:rFonts w:eastAsia="宋体" w:hint="eastAsia"/>
+          <w:rFonts w:eastAsia="宋体"/>
           <w:lang w:eastAsia="zh-CN"/>
         </w:rPr>
       </w:pPr>
@@ -502,7 +502,7 @@
         </w:numPr>
         <w:ind w:leftChars="0"/>
         <w:rPr>
-          <w:rFonts w:eastAsia="宋体" w:hint="eastAsia"/>
+          <w:rFonts w:eastAsia="宋体"/>
           <w:lang w:eastAsia="zh-CN"/>
         </w:rPr>
       </w:pPr>
@@ -552,7 +552,7 @@
         </w:numPr>
         <w:ind w:leftChars="0"/>
         <w:rPr>
-          <w:rFonts w:eastAsia="宋体" w:hint="eastAsia"/>
+          <w:rFonts w:eastAsia="宋体"/>
           <w:lang w:eastAsia="zh-CN"/>
         </w:rPr>
       </w:pPr>
@@ -605,7 +605,7 @@
       <w:pPr>
         <w:ind w:left="480"/>
         <w:rPr>
-          <w:rFonts w:eastAsia="宋体" w:hint="eastAsia"/>
+          <w:rFonts w:eastAsia="宋体"/>
           <w:lang w:eastAsia="zh-CN"/>
         </w:rPr>
       </w:pPr>
@@ -655,7 +655,7 @@
       <w:pPr>
         <w:ind w:left="480"/>
         <w:rPr>
-          <w:rFonts w:eastAsia="宋体" w:hint="eastAsia"/>
+          <w:rFonts w:eastAsia="宋体"/>
           <w:lang w:eastAsia="zh-CN"/>
         </w:rPr>
       </w:pPr>
@@ -698,7 +698,7 @@
     <w:p>
       <w:pPr>
         <w:rPr>
-          <w:rFonts w:eastAsia="宋体" w:hint="eastAsia"/>
+          <w:rFonts w:eastAsia="宋体"/>
           <w:lang w:eastAsia="zh-CN"/>
         </w:rPr>
       </w:pPr>
@@ -721,7 +721,7 @@
     <w:p>
       <w:pPr>
         <w:rPr>
-          <w:rFonts w:eastAsia="宋体" w:hint="eastAsia"/>
+          <w:rFonts w:eastAsia="宋体"/>
           <w:lang w:eastAsia="zh-CN"/>
         </w:rPr>
       </w:pPr>
@@ -752,7 +752,7 @@
     <w:p>
       <w:pPr>
         <w:rPr>
-          <w:rFonts w:eastAsia="宋体" w:hint="eastAsia"/>
+          <w:rFonts w:eastAsia="宋体"/>
           <w:lang w:eastAsia="zh-CN"/>
         </w:rPr>
       </w:pPr>
@@ -781,7 +781,7 @@
     <w:p>
       <w:pPr>
         <w:rPr>
-          <w:rFonts w:eastAsia="宋体" w:hint="eastAsia"/>
+          <w:rFonts w:eastAsia="宋体"/>
           <w:lang w:eastAsia="zh-CN"/>
         </w:rPr>
       </w:pPr>
@@ -835,7 +835,7 @@
     <w:p>
       <w:pPr>
         <w:rPr>
-          <w:rFonts w:eastAsia="宋体" w:hint="eastAsia"/>
+          <w:rFonts w:eastAsia="宋体"/>
           <w:lang w:eastAsia="zh-CN"/>
         </w:rPr>
       </w:pPr>
@@ -856,7 +856,7 @@
         </w:numPr>
         <w:ind w:leftChars="0"/>
         <w:rPr>
-          <w:rFonts w:eastAsia="宋体" w:hint="eastAsia"/>
+          <w:rFonts w:eastAsia="宋体"/>
           <w:lang w:eastAsia="zh-CN"/>
         </w:rPr>
       </w:pPr>
@@ -929,7 +929,7 @@
         </w:numPr>
         <w:ind w:leftChars="0"/>
         <w:rPr>
-          <w:rFonts w:eastAsia="宋体" w:hint="eastAsia"/>
+          <w:rFonts w:eastAsia="宋体"/>
           <w:lang w:eastAsia="zh-CN"/>
         </w:rPr>
       </w:pPr>
@@ -994,7 +994,7 @@
         </w:numPr>
         <w:ind w:leftChars="0"/>
         <w:rPr>
-          <w:rFonts w:eastAsia="宋体" w:hint="eastAsia"/>
+          <w:rFonts w:eastAsia="宋体"/>
           <w:lang w:eastAsia="zh-CN"/>
         </w:rPr>
       </w:pPr>
@@ -1026,7 +1026,7 @@
         <w:pStyle w:val="a7"/>
         <w:ind w:leftChars="0" w:left="360"/>
         <w:rPr>
-          <w:rFonts w:eastAsia="宋体" w:hint="eastAsia"/>
+          <w:rFonts w:eastAsia="宋体"/>
           <w:lang w:eastAsia="zh-CN"/>
         </w:rPr>
       </w:pPr>
@@ -1074,7 +1074,7 @@
     <w:p>
       <w:pPr>
         <w:rPr>
-          <w:rFonts w:eastAsia="宋体" w:hint="eastAsia"/>
+          <w:rFonts w:eastAsia="宋体"/>
           <w:lang w:eastAsia="zh-CN"/>
         </w:rPr>
       </w:pPr>
@@ -2902,7 +2902,7 @@
     <w:p>
       <w:pPr>
         <w:rPr>
-          <w:rFonts w:eastAsia="宋体" w:hint="eastAsia"/>
+          <w:rFonts w:eastAsia="宋体"/>
           <w:lang w:eastAsia="zh-CN"/>
         </w:rPr>
       </w:pPr>
@@ -2917,7 +2917,7 @@
     <w:p>
       <w:pPr>
         <w:rPr>
-          <w:rFonts w:eastAsia="宋体" w:hint="eastAsia"/>
+          <w:rFonts w:eastAsia="宋体"/>
           <w:lang w:eastAsia="zh-CN"/>
         </w:rPr>
       </w:pPr>
@@ -3461,7 +3461,7 @@
     <w:p>
       <w:pPr>
         <w:rPr>
-          <w:rFonts w:eastAsia="宋体" w:hint="eastAsia"/>
+          <w:rFonts w:eastAsia="宋体"/>
           <w:lang w:eastAsia="zh-CN"/>
         </w:rPr>
       </w:pPr>
@@ -3508,7 +3508,7 @@
     <w:p>
       <w:pPr>
         <w:rPr>
-          <w:rFonts w:eastAsia="宋体" w:hint="eastAsia"/>
+          <w:rFonts w:eastAsia="宋体"/>
           <w:lang w:eastAsia="zh-CN"/>
         </w:rPr>
       </w:pPr>
@@ -3564,7 +3564,7 @@
     <w:p>
       <w:pPr>
         <w:rPr>
-          <w:rFonts w:eastAsia="宋体" w:hint="eastAsia"/>
+          <w:rFonts w:eastAsia="宋体"/>
           <w:lang w:eastAsia="zh-CN"/>
         </w:rPr>
       </w:pPr>
@@ -3630,7 +3630,7 @@
     <w:p>
       <w:pPr>
         <w:rPr>
-          <w:rFonts w:eastAsia="宋体" w:hint="eastAsia"/>
+          <w:rFonts w:eastAsia="宋体"/>
           <w:lang w:eastAsia="zh-CN"/>
         </w:rPr>
       </w:pPr>
@@ -3848,7 +3848,7 @@
     <w:p>
       <w:pPr>
         <w:rPr>
-          <w:rFonts w:eastAsia="宋体" w:hint="eastAsia"/>
+          <w:rFonts w:eastAsia="宋体"/>
           <w:lang w:eastAsia="zh-CN"/>
         </w:rPr>
       </w:pPr>
@@ -3905,15 +3905,15 @@
     <w:p>
       <w:pPr>
         <w:rPr>
-          <w:rFonts w:eastAsia="宋体" w:hint="eastAsia"/>
-          <w:lang w:eastAsia="zh-CN"/>
-        </w:rPr>
-      </w:pPr>
-    </w:p>
-    <w:p>
-      <w:pPr>
-        <w:rPr>
-          <w:rFonts w:eastAsia="宋体" w:hint="eastAsia"/>
+          <w:rFonts w:eastAsia="宋体"/>
+          <w:lang w:eastAsia="zh-CN"/>
+        </w:rPr>
+      </w:pPr>
+    </w:p>
+    <w:p>
+      <w:pPr>
+        <w:rPr>
+          <w:rFonts w:eastAsia="宋体"/>
           <w:lang w:eastAsia="zh-CN"/>
         </w:rPr>
       </w:pPr>
@@ -3934,7 +3934,7 @@
         </w:numPr>
         <w:ind w:leftChars="0"/>
         <w:rPr>
-          <w:rFonts w:eastAsia="宋体" w:hint="eastAsia"/>
+          <w:rFonts w:eastAsia="宋体"/>
           <w:lang w:eastAsia="zh-CN"/>
         </w:rPr>
       </w:pPr>
@@ -3949,7 +3949,7 @@
     <w:p>
       <w:pPr>
         <w:rPr>
-          <w:rFonts w:eastAsia="宋体" w:hint="eastAsia"/>
+          <w:rFonts w:eastAsia="宋体"/>
           <w:lang w:eastAsia="zh-CN"/>
         </w:rPr>
       </w:pPr>
@@ -3996,7 +3996,7 @@
     <w:p>
       <w:pPr>
         <w:rPr>
-          <w:rFonts w:eastAsia="宋体" w:hint="eastAsia"/>
+          <w:rFonts w:eastAsia="宋体"/>
           <w:lang w:eastAsia="zh-CN"/>
         </w:rPr>
       </w:pPr>
@@ -4017,7 +4017,7 @@
         </w:numPr>
         <w:ind w:leftChars="0"/>
         <w:rPr>
-          <w:rFonts w:eastAsia="宋体" w:hint="eastAsia"/>
+          <w:rFonts w:eastAsia="宋体"/>
           <w:lang w:eastAsia="zh-CN"/>
         </w:rPr>
       </w:pPr>
@@ -4032,7 +4032,7 @@
     <w:p>
       <w:pPr>
         <w:rPr>
-          <w:rFonts w:eastAsia="宋体" w:hint="eastAsia"/>
+          <w:rFonts w:eastAsia="宋体"/>
           <w:lang w:eastAsia="zh-CN"/>
         </w:rPr>
       </w:pPr>
@@ -4054,7 +4054,7 @@
     <w:p>
       <w:pPr>
         <w:rPr>
-          <w:rFonts w:eastAsia="宋体" w:hint="eastAsia"/>
+          <w:rFonts w:eastAsia="宋体"/>
           <w:lang w:eastAsia="zh-CN"/>
         </w:rPr>
       </w:pPr>
@@ -4101,15 +4101,15 @@
     <w:p>
       <w:pPr>
         <w:rPr>
-          <w:rFonts w:eastAsia="宋体" w:hint="eastAsia"/>
-          <w:lang w:eastAsia="zh-CN"/>
-        </w:rPr>
-      </w:pPr>
-    </w:p>
-    <w:p>
-      <w:pPr>
-        <w:rPr>
-          <w:rFonts w:eastAsia="宋体" w:hint="eastAsia"/>
+          <w:rFonts w:eastAsia="宋体"/>
+          <w:lang w:eastAsia="zh-CN"/>
+        </w:rPr>
+      </w:pPr>
+    </w:p>
+    <w:p>
+      <w:pPr>
+        <w:rPr>
+          <w:rFonts w:eastAsia="宋体"/>
           <w:lang w:eastAsia="zh-CN"/>
         </w:rPr>
       </w:pPr>
@@ -4166,7 +4166,7 @@
     <w:p>
       <w:pPr>
         <w:rPr>
-          <w:rFonts w:eastAsia="宋体" w:hint="eastAsia"/>
+          <w:rFonts w:eastAsia="宋体"/>
           <w:lang w:eastAsia="zh-CN"/>
         </w:rPr>
       </w:pPr>
@@ -4188,7 +4188,7 @@
     <w:p>
       <w:pPr>
         <w:rPr>
-          <w:rFonts w:eastAsia="宋体" w:hint="eastAsia"/>
+          <w:rFonts w:eastAsia="宋体"/>
           <w:lang w:eastAsia="zh-CN"/>
         </w:rPr>
       </w:pPr>
@@ -4242,7 +4242,7 @@
     <w:p>
       <w:pPr>
         <w:rPr>
-          <w:rFonts w:eastAsia="宋体" w:hint="eastAsia"/>
+          <w:rFonts w:eastAsia="宋体"/>
           <w:lang w:eastAsia="zh-CN"/>
         </w:rPr>
       </w:pPr>
@@ -4258,7 +4258,7 @@
     <w:p>
       <w:pPr>
         <w:rPr>
-          <w:rFonts w:eastAsia="宋体" w:hint="eastAsia"/>
+          <w:rFonts w:eastAsia="宋体"/>
           <w:lang w:eastAsia="zh-CN"/>
         </w:rPr>
       </w:pPr>
@@ -4328,7 +4328,7 @@
     <w:p>
       <w:pPr>
         <w:rPr>
-          <w:rFonts w:eastAsia="宋体" w:hint="eastAsia"/>
+          <w:rFonts w:eastAsia="宋体"/>
           <w:lang w:eastAsia="zh-CN"/>
         </w:rPr>
       </w:pPr>
@@ -4343,15 +4343,15 @@
     <w:p>
       <w:pPr>
         <w:rPr>
-          <w:rFonts w:eastAsia="宋体" w:hint="eastAsia"/>
-          <w:lang w:eastAsia="zh-CN"/>
-        </w:rPr>
-      </w:pPr>
-    </w:p>
-    <w:p>
-      <w:pPr>
-        <w:rPr>
-          <w:rFonts w:eastAsia="宋体" w:hint="eastAsia"/>
+          <w:rFonts w:eastAsia="宋体"/>
+          <w:lang w:eastAsia="zh-CN"/>
+        </w:rPr>
+      </w:pPr>
+    </w:p>
+    <w:p>
+      <w:pPr>
+        <w:rPr>
+          <w:rFonts w:eastAsia="宋体"/>
           <w:lang w:eastAsia="zh-CN"/>
         </w:rPr>
       </w:pPr>
@@ -4390,7 +4390,7 @@
     <w:p>
       <w:pPr>
         <w:rPr>
-          <w:rFonts w:eastAsia="宋体" w:hint="eastAsia"/>
+          <w:rFonts w:eastAsia="宋体"/>
           <w:lang w:eastAsia="zh-CN"/>
         </w:rPr>
       </w:pPr>
@@ -4437,7 +4437,7 @@
     <w:p>
       <w:pPr>
         <w:rPr>
-          <w:rFonts w:eastAsia="宋体" w:hint="eastAsia"/>
+          <w:rFonts w:eastAsia="宋体"/>
           <w:lang w:eastAsia="zh-CN"/>
         </w:rPr>
       </w:pPr>
@@ -4493,15 +4493,15 @@
     <w:p>
       <w:pPr>
         <w:rPr>
-          <w:rFonts w:eastAsia="宋体" w:hint="eastAsia"/>
-          <w:lang w:eastAsia="zh-CN"/>
-        </w:rPr>
-      </w:pPr>
-    </w:p>
-    <w:p>
-      <w:pPr>
-        <w:rPr>
-          <w:rFonts w:eastAsia="宋体" w:hint="eastAsia"/>
+          <w:rFonts w:eastAsia="宋体"/>
+          <w:lang w:eastAsia="zh-CN"/>
+        </w:rPr>
+      </w:pPr>
+    </w:p>
+    <w:p>
+      <w:pPr>
+        <w:rPr>
+          <w:rFonts w:eastAsia="宋体"/>
           <w:lang w:eastAsia="zh-CN"/>
         </w:rPr>
       </w:pPr>
@@ -4544,15 +4544,15 @@
     <w:p>
       <w:pPr>
         <w:rPr>
-          <w:rFonts w:eastAsia="宋体" w:hint="eastAsia"/>
-          <w:lang w:eastAsia="zh-CN"/>
-        </w:rPr>
-      </w:pPr>
-    </w:p>
-    <w:p>
-      <w:pPr>
-        <w:rPr>
-          <w:rFonts w:eastAsia="宋体"/>
+          <w:rFonts w:eastAsia="宋体"/>
+          <w:lang w:eastAsia="zh-CN"/>
+        </w:rPr>
+      </w:pPr>
+    </w:p>
+    <w:p>
+      <w:pPr>
+        <w:rPr>
+          <w:rFonts w:eastAsia="宋体" w:hint="eastAsia"/>
           <w:lang w:eastAsia="zh-CN"/>
         </w:rPr>
       </w:pPr>
@@ -4619,6 +4619,310 @@
         </w:rPr>
         <w:t>。</w:t>
       </w:r>
+    </w:p>
+    <w:p>
+      <w:pPr>
+        <w:rPr>
+          <w:rFonts w:eastAsia="宋体" w:hint="eastAsia"/>
+          <w:lang w:eastAsia="zh-CN"/>
+        </w:rPr>
+      </w:pPr>
+    </w:p>
+    <w:p>
+      <w:pPr>
+        <w:rPr>
+          <w:rFonts w:eastAsia="宋体" w:hint="eastAsia"/>
+          <w:lang w:eastAsia="zh-CN"/>
+        </w:rPr>
+      </w:pPr>
+    </w:p>
+    <w:p>
+      <w:pPr>
+        <w:rPr>
+          <w:rFonts w:eastAsia="宋体" w:hint="eastAsia"/>
+          <w:lang w:eastAsia="zh-CN"/>
+        </w:rPr>
+      </w:pPr>
+      <w:r>
+        <w:rPr>
+          <w:rFonts w:eastAsia="宋体" w:hint="eastAsia"/>
+          <w:lang w:eastAsia="zh-CN"/>
+        </w:rPr>
+        <w:t>C#</w:t>
+      </w:r>
+      <w:r>
+        <w:rPr>
+          <w:rFonts w:eastAsia="宋体" w:hint="eastAsia"/>
+          <w:lang w:eastAsia="zh-CN"/>
+        </w:rPr>
+        <w:t>中的数据有两种类型：引用类型（</w:t>
+      </w:r>
+      <w:r>
+        <w:rPr>
+          <w:rFonts w:eastAsia="宋体" w:hint="eastAsia"/>
+          <w:lang w:eastAsia="zh-CN"/>
+        </w:rPr>
+        <w:t>reference types</w:t>
+      </w:r>
+      <w:r>
+        <w:rPr>
+          <w:rFonts w:eastAsia="宋体" w:hint="eastAsia"/>
+          <w:lang w:eastAsia="zh-CN"/>
+        </w:rPr>
+        <w:t>）和值类型（</w:t>
+      </w:r>
+      <w:r>
+        <w:rPr>
+          <w:rFonts w:eastAsia="宋体" w:hint="eastAsia"/>
+          <w:lang w:eastAsia="zh-CN"/>
+        </w:rPr>
+        <w:t>value types</w:t>
+      </w:r>
+      <w:r>
+        <w:rPr>
+          <w:rFonts w:eastAsia="宋体" w:hint="eastAsia"/>
+          <w:lang w:eastAsia="zh-CN"/>
+        </w:rPr>
+        <w:t>）</w:t>
+      </w:r>
+      <w:r>
+        <w:rPr>
+          <w:rFonts w:eastAsia="宋体" w:hint="eastAsia"/>
+          <w:lang w:eastAsia="zh-CN"/>
+        </w:rPr>
+        <w:t>。简单类型（包括</w:t>
+      </w:r>
+      <w:proofErr w:type="spellStart"/>
+      <w:r>
+        <w:rPr>
+          <w:rFonts w:eastAsia="宋体" w:hint="eastAsia"/>
+          <w:lang w:eastAsia="zh-CN"/>
+        </w:rPr>
+        <w:t>int</w:t>
+      </w:r>
+      <w:proofErr w:type="spellEnd"/>
+      <w:r>
+        <w:rPr>
+          <w:rFonts w:eastAsia="宋体" w:hint="eastAsia"/>
+          <w:lang w:eastAsia="zh-CN"/>
+        </w:rPr>
+        <w:t>，</w:t>
+      </w:r>
+      <w:r>
+        <w:rPr>
+          <w:rFonts w:eastAsia="宋体" w:hint="eastAsia"/>
+          <w:lang w:eastAsia="zh-CN"/>
+        </w:rPr>
+        <w:t>long</w:t>
+      </w:r>
+      <w:r>
+        <w:rPr>
+          <w:rFonts w:eastAsia="宋体" w:hint="eastAsia"/>
+          <w:lang w:eastAsia="zh-CN"/>
+        </w:rPr>
+        <w:t>，</w:t>
+      </w:r>
+      <w:r>
+        <w:rPr>
+          <w:rFonts w:eastAsia="宋体" w:hint="eastAsia"/>
+          <w:lang w:eastAsia="zh-CN"/>
+        </w:rPr>
+        <w:t>double</w:t>
+      </w:r>
+      <w:r>
+        <w:rPr>
+          <w:rFonts w:eastAsia="宋体" w:hint="eastAsia"/>
+          <w:lang w:eastAsia="zh-CN"/>
+        </w:rPr>
+        <w:t>等）和结构（</w:t>
+      </w:r>
+      <w:proofErr w:type="spellStart"/>
+      <w:r>
+        <w:rPr>
+          <w:rFonts w:eastAsia="宋体" w:hint="eastAsia"/>
+          <w:lang w:eastAsia="zh-CN"/>
+        </w:rPr>
+        <w:t>Structs</w:t>
+      </w:r>
+      <w:proofErr w:type="spellEnd"/>
+      <w:r>
+        <w:rPr>
+          <w:rFonts w:eastAsia="宋体" w:hint="eastAsia"/>
+          <w:lang w:eastAsia="zh-CN"/>
+        </w:rPr>
+        <w:t>）都是值类型，而</w:t>
+      </w:r>
+      <w:r>
+        <w:rPr>
+          <w:rFonts w:eastAsia="宋体" w:hint="eastAsia"/>
+          <w:color w:val="FF0000"/>
+          <w:lang w:eastAsia="zh-CN"/>
+        </w:rPr>
+        <w:t>其他的</w:t>
+      </w:r>
+      <w:r>
+        <w:rPr>
+          <w:rFonts w:eastAsia="宋体" w:hint="eastAsia"/>
+          <w:b/>
+          <w:color w:val="FF0000"/>
+          <w:lang w:eastAsia="zh-CN"/>
+        </w:rPr>
+        <w:t>类</w:t>
+      </w:r>
+      <w:r>
+        <w:rPr>
+          <w:rFonts w:eastAsia="宋体" w:hint="eastAsia"/>
+          <w:color w:val="FF0000"/>
+          <w:lang w:eastAsia="zh-CN"/>
+        </w:rPr>
+        <w:t>都是引用类型</w:t>
+      </w:r>
+      <w:r>
+        <w:rPr>
+          <w:rFonts w:eastAsia="宋体" w:hint="eastAsia"/>
+          <w:lang w:eastAsia="zh-CN"/>
+        </w:rPr>
+        <w:t>。</w:t>
+      </w:r>
+      <w:r>
+        <w:rPr>
+          <w:rFonts w:eastAsia="宋体" w:hint="eastAsia"/>
+          <w:lang w:eastAsia="zh-CN"/>
+        </w:rPr>
+        <w:t>简单类型在传值的时候会做复制操作，而引用类型只是传递引用，就跟</w:t>
+      </w:r>
+      <w:r>
+        <w:rPr>
+          <w:rFonts w:eastAsia="宋体" w:hint="eastAsia"/>
+          <w:lang w:eastAsia="zh-CN"/>
+        </w:rPr>
+        <w:t>C++</w:t>
+      </w:r>
+      <w:r>
+        <w:rPr>
+          <w:rFonts w:eastAsia="宋体" w:hint="eastAsia"/>
+          <w:lang w:eastAsia="zh-CN"/>
+        </w:rPr>
+        <w:t>中的指针一样。</w:t>
+      </w:r>
+      <w:r>
+        <w:rPr>
+          <w:rFonts w:eastAsia="宋体" w:hint="eastAsia"/>
+          <w:lang w:eastAsia="zh-CN"/>
+        </w:rPr>
+        <w:t>在</w:t>
+      </w:r>
+      <w:r>
+        <w:rPr>
+          <w:rFonts w:eastAsia="宋体" w:hint="eastAsia"/>
+          <w:lang w:eastAsia="zh-CN"/>
+        </w:rPr>
+        <w:t>C++</w:t>
+      </w:r>
+      <w:r>
+        <w:rPr>
+          <w:rFonts w:eastAsia="宋体" w:hint="eastAsia"/>
+          <w:lang w:eastAsia="zh-CN"/>
+        </w:rPr>
+        <w:t>中，</w:t>
+      </w:r>
+      <w:proofErr w:type="spellStart"/>
+      <w:r>
+        <w:rPr>
+          <w:rFonts w:eastAsia="宋体" w:hint="eastAsia"/>
+          <w:lang w:eastAsia="zh-CN"/>
+        </w:rPr>
+        <w:t>structs</w:t>
+      </w:r>
+      <w:proofErr w:type="spellEnd"/>
+      <w:r>
+        <w:rPr>
+          <w:rFonts w:eastAsia="宋体" w:hint="eastAsia"/>
+          <w:lang w:eastAsia="zh-CN"/>
+        </w:rPr>
+        <w:t>和类基本相同（</w:t>
+      </w:r>
+      <w:r>
+        <w:rPr>
+          <w:rFonts w:eastAsia="宋体" w:hint="eastAsia"/>
+          <w:lang w:eastAsia="zh-CN"/>
+        </w:rPr>
+        <w:t>expect that the default inheritance and default access are public rather than private</w:t>
+      </w:r>
+      <w:r>
+        <w:rPr>
+          <w:rFonts w:eastAsia="宋体" w:hint="eastAsia"/>
+          <w:lang w:eastAsia="zh-CN"/>
+        </w:rPr>
+        <w:t>）</w:t>
+      </w:r>
+      <w:r>
+        <w:rPr>
+          <w:rFonts w:eastAsia="宋体" w:hint="eastAsia"/>
+          <w:lang w:eastAsia="zh-CN"/>
+        </w:rPr>
+        <w:t>。而在</w:t>
+      </w:r>
+      <w:r>
+        <w:rPr>
+          <w:rFonts w:eastAsia="宋体" w:hint="eastAsia"/>
+          <w:lang w:eastAsia="zh-CN"/>
+        </w:rPr>
+        <w:t>C#</w:t>
+      </w:r>
+      <w:r>
+        <w:rPr>
+          <w:rFonts w:eastAsia="宋体" w:hint="eastAsia"/>
+          <w:lang w:eastAsia="zh-CN"/>
+        </w:rPr>
+        <w:t>中，</w:t>
+      </w:r>
+      <w:proofErr w:type="spellStart"/>
+      <w:r>
+        <w:rPr>
+          <w:rFonts w:eastAsia="宋体" w:hint="eastAsia"/>
+          <w:lang w:eastAsia="zh-CN"/>
+        </w:rPr>
+        <w:t>struct</w:t>
+      </w:r>
+      <w:proofErr w:type="spellEnd"/>
+      <w:r>
+        <w:rPr>
+          <w:rFonts w:eastAsia="宋体" w:hint="eastAsia"/>
+          <w:lang w:eastAsia="zh-CN"/>
+        </w:rPr>
+        <w:t>和类有很大区别</w:t>
+      </w:r>
+      <w:r>
+        <w:rPr>
+          <w:rFonts w:eastAsia="宋体" w:hint="eastAsia"/>
+          <w:lang w:eastAsia="zh-CN"/>
+        </w:rPr>
+        <w:t>（由上所说一个是值类型，一个是引用类型）</w:t>
+      </w:r>
+      <w:r>
+        <w:rPr>
+          <w:rFonts w:eastAsia="宋体" w:hint="eastAsia"/>
+          <w:lang w:eastAsia="zh-CN"/>
+        </w:rPr>
+        <w:t>。</w:t>
+      </w:r>
+    </w:p>
+    <w:p>
+      <w:pPr>
+        <w:rPr>
+          <w:rFonts w:eastAsia="宋体" w:hint="eastAsia"/>
+          <w:lang w:eastAsia="zh-CN"/>
+        </w:rPr>
+      </w:pPr>
+    </w:p>
+    <w:p>
+      <w:pPr>
+        <w:rPr>
+          <w:rFonts w:eastAsia="宋体"/>
+          <w:lang w:eastAsia="zh-CN"/>
+        </w:rPr>
+      </w:pPr>
       <w:bookmarkStart w:id="0" w:name="_GoBack"/>
       <w:bookmarkEnd w:id="0"/>
     </w:p>
